--- a/Bauanleitung.docx
+++ b/Bauanleitung.docx
@@ -13,166 +13,166 @@
         <w:rPr>
           <w:b/>
         </w:rPr>
-        <w:t>Baua</w:t>
+        <w:t>Bauanleitung:</w:t>
+      </w:r>
+    </w:p>
+    <w:p>
+      <w:pPr>
+        <w:rPr>
+          <w:b/>
+        </w:rPr>
+      </w:pPr>
+      <w:r>
+        <w:rPr>
+          <w:b/>
+        </w:rPr>
+        <w:t>Äußere Silikon Schicht</w:t>
+      </w:r>
+    </w:p>
+    <w:p>
+      <w:pPr>
+        <w:rPr>
+          <w:u w:val="single"/>
+        </w:rPr>
+      </w:pPr>
+      <w:r>
+        <w:rPr>
+          <w:u w:val="single"/>
+        </w:rPr>
+        <w:t>Handschuhe bei Kontakt mit Silikon anziehen-&gt;Verschmutzungsgefahr!!!!</w:t>
+      </w:r>
+    </w:p>
+    <w:p>
+      <w:pPr>
+        <w:rPr>
+          <w:b/>
+        </w:rPr>
+      </w:pPr>
+    </w:p>
+    <w:p>
+      <w:r>
+        <w:t>1. Formen und Kerne mit Ethanol reinigen!!!!</w:t>
+      </w:r>
+    </w:p>
+    <w:p>
+      <w:r>
+        <w:t>2. Universalspray einsprühen</w:t>
+      </w:r>
+    </w:p>
+    <w:p>
+      <w:r>
+        <w:t xml:space="preserve">3. Kerne wickeln-&gt;darauf achten das </w:t>
+      </w:r>
+      <w:proofErr w:type="spellStart"/>
+      <w:r>
+        <w:t>E</w:t>
+      </w:r>
+      <w:r>
+        <w:t>ndfaden</w:t>
+      </w:r>
+      <w:proofErr w:type="spellEnd"/>
+      <w:r>
+        <w:t xml:space="preserve"> kurz ist/ vorne hinten 7,5mm </w:t>
+      </w:r>
+      <w:r>
+        <w:t>P</w:t>
+      </w:r>
+      <w:r>
+        <w:t>latz lassen</w:t>
+      </w:r>
+    </w:p>
+    <w:p>
+      <w:r>
+        <w:t>4. Kern in Form legen</w:t>
+      </w:r>
+      <w:r>
+        <w:t xml:space="preserve"> -&gt;Mitteilteil soll von oben sichtbar sein</w:t>
       </w:r>
       <w:bookmarkStart w:id="0" w:name="_GoBack"/>
       <w:bookmarkEnd w:id="0"/>
-      <w:r>
+    </w:p>
+    <w:p>
+      <w:r>
+        <w:t>5. Gießen seitlich -&gt; Luftloch oben -&gt;bis zur Hälfte füllen -&gt; warten-&gt; Rest befüllen</w:t>
+      </w:r>
+    </w:p>
+    <w:p/>
+    <w:p>
+      <w:pPr>
         <w:rPr>
           <w:b/>
         </w:rPr>
-        <w:t>nleitung:</w:t>
+      </w:pPr>
+      <w:r>
+        <w:rPr>
+          <w:b/>
+        </w:rPr>
+        <w:t>Innere Silikon Schicht</w:t>
       </w:r>
     </w:p>
     <w:p>
       <w:pPr>
         <w:rPr>
+          <w:u w:val="single"/>
+        </w:rPr>
+      </w:pPr>
+      <w:r>
+        <w:rPr>
+          <w:u w:val="single"/>
+        </w:rPr>
+        <w:t>Handschuhe bei Kontakt mit Silikon anziehen-&gt;Verschmutzungsgefahr!!!!</w:t>
+      </w:r>
+    </w:p>
+    <w:p/>
+    <w:p>
+      <w:r>
+        <w:t>1. Formen und Kerne mit Ethanol reinigen!!!!</w:t>
+      </w:r>
+    </w:p>
+    <w:p>
+      <w:r>
+        <w:t>2. Aktuator beschneiden</w:t>
+      </w:r>
+    </w:p>
+    <w:p>
+      <w:r>
+        <w:t xml:space="preserve">-&gt;dünne </w:t>
+      </w:r>
+      <w:proofErr w:type="gramStart"/>
+      <w:r>
+        <w:t>Seite(</w:t>
+      </w:r>
+      <w:proofErr w:type="gramEnd"/>
+      <w:r>
+        <w:t>etwas für das Luftloch entfernen</w:t>
+      </w:r>
+      <w:r>
+        <w:t xml:space="preserve"> -&gt;2mm</w:t>
+      </w:r>
+      <w:r>
+        <w:t>)</w:t>
+      </w:r>
+    </w:p>
+    <w:p>
+      <w:r>
+        <w:t>-&gt;dicke Seite (Halbmond schneiden für Silikoneinlass Spritze)</w:t>
+      </w:r>
+    </w:p>
+    <w:p>
+      <w:r>
+        <w:t>3. Aktuator</w:t>
+      </w:r>
+      <w:r>
+        <w:rPr>
           <w:b/>
         </w:rPr>
-      </w:pPr>
-      <w:r>
-        <w:rPr>
-          <w:b/>
-        </w:rPr>
-        <w:t>Äußere Silikon Schicht</w:t>
-      </w:r>
-    </w:p>
-    <w:p>
-      <w:pPr>
-        <w:rPr>
-          <w:u w:val="single"/>
-        </w:rPr>
-      </w:pPr>
-      <w:r>
-        <w:rPr>
-          <w:u w:val="single"/>
-        </w:rPr>
-        <w:t>Handschuhe bei Kontakt mit Silikon anziehen-&gt;Verschmutzungsgefahr!!!!</w:t>
-      </w:r>
-    </w:p>
-    <w:p>
-      <w:pPr>
-        <w:rPr>
-          <w:b/>
-        </w:rPr>
-      </w:pPr>
-    </w:p>
-    <w:p>
-      <w:r>
-        <w:t>1. Formen und Kerne mit Ethanol reinigen!!!!</w:t>
-      </w:r>
-    </w:p>
-    <w:p>
-      <w:r>
-        <w:t>2. Universalspray einsprühen</w:t>
-      </w:r>
-    </w:p>
-    <w:p>
-      <w:r>
-        <w:t xml:space="preserve">3. Kerne wickeln-&gt;darauf achten das </w:t>
-      </w:r>
-      <w:proofErr w:type="spellStart"/>
-      <w:r>
-        <w:t>E</w:t>
-      </w:r>
-      <w:r>
-        <w:t>ndfaden</w:t>
-      </w:r>
-      <w:proofErr w:type="spellEnd"/>
-      <w:r>
-        <w:t xml:space="preserve"> kurz ist/ vorne hinten 7,5mm </w:t>
-      </w:r>
-      <w:r>
-        <w:t>P</w:t>
-      </w:r>
-      <w:r>
-        <w:t>latz lassen</w:t>
-      </w:r>
-    </w:p>
-    <w:p>
-      <w:r>
-        <w:t>4. Kern in Form legen</w:t>
-      </w:r>
-    </w:p>
-    <w:p>
-      <w:r>
-        <w:t>5. Gießen seitlich -&gt; Luftloch oben -&gt;bis zur Hälfte füllen -&gt; warten-&gt; Rest befüllen</w:t>
-      </w:r>
-    </w:p>
-    <w:p/>
-    <w:p>
-      <w:pPr>
-        <w:rPr>
-          <w:b/>
-        </w:rPr>
-      </w:pPr>
-      <w:r>
-        <w:rPr>
-          <w:b/>
-        </w:rPr>
-        <w:t>Innere Silikon Schicht</w:t>
-      </w:r>
-    </w:p>
-    <w:p>
-      <w:pPr>
-        <w:rPr>
-          <w:u w:val="single"/>
-        </w:rPr>
-      </w:pPr>
-      <w:r>
-        <w:rPr>
-          <w:u w:val="single"/>
-        </w:rPr>
-        <w:t>Handschuhe bei Kontakt mit Silikon anziehen-&gt;Verschmutzungsgefahr!!!!</w:t>
-      </w:r>
-    </w:p>
-    <w:p/>
-    <w:p>
-      <w:r>
-        <w:t>1. Formen und Kerne mit Ethanol reinigen!!!!</w:t>
-      </w:r>
-    </w:p>
-    <w:p>
-      <w:r>
-        <w:t>2. Aktuator beschneiden</w:t>
-      </w:r>
-    </w:p>
-    <w:p>
-      <w:r>
-        <w:t xml:space="preserve">-&gt;dünne </w:t>
-      </w:r>
-      <w:proofErr w:type="gramStart"/>
-      <w:r>
-        <w:t>Seite(</w:t>
-      </w:r>
-      <w:proofErr w:type="gramEnd"/>
-      <w:r>
-        <w:t>etwas für das Luftloch entfernen</w:t>
-      </w:r>
-      <w:r>
-        <w:t xml:space="preserve"> -&gt;2mm</w:t>
-      </w:r>
-      <w:r>
-        <w:t>)</w:t>
-      </w:r>
-    </w:p>
-    <w:p>
-      <w:r>
-        <w:t>-&gt;dicke Seite (Halbmond schneiden für Silikoneinlass Spritze)</w:t>
-      </w:r>
-    </w:p>
-    <w:p>
-      <w:r>
-        <w:t>3. Aktuator</w:t>
-      </w:r>
-      <w:r>
-        <w:rPr>
-          <w:b/>
-        </w:rPr>
         <w:t xml:space="preserve"> mit</w:t>
       </w:r>
       <w:r>
         <w:t xml:space="preserve"> Kern in die Form einlegen</w:t>
+      </w:r>
+      <w:r>
+        <w:t xml:space="preserve"> -&gt; auf richtiges einlegen achten!</w:t>
       </w:r>
     </w:p>
     <w:p>
@@ -720,6 +720,7 @@
   <w:style w:type="character" w:default="1" w:styleId="Absatz-Standardschriftart">
     <w:name w:val="Default Paragraph Font"/>
     <w:uiPriority w:val="1"/>
+    <w:semiHidden/>
     <w:unhideWhenUsed/>
   </w:style>
   <w:style w:type="table" w:default="1" w:styleId="NormaleTabelle">

--- a/Bauanleitung.docx
+++ b/Bauanleitung.docx
@@ -56,7 +56,10 @@
     </w:p>
     <w:p>
       <w:r>
-        <w:t>2. Universalspray einsprühen</w:t>
+        <w:t xml:space="preserve">2. </w:t>
+      </w:r>
+      <w:r>
+        <w:t>Easy Release einschmieren mit Pinsel</w:t>
       </w:r>
     </w:p>
     <w:p>
@@ -88,8 +91,6 @@
       <w:r>
         <w:t xml:space="preserve"> -&gt;Mitteilteil soll von oben sichtbar sein</w:t>
       </w:r>
-      <w:bookmarkStart w:id="0" w:name="_GoBack"/>
-      <w:bookmarkEnd w:id="0"/>
     </w:p>
     <w:p>
       <w:r>
@@ -131,7 +132,13 @@
     </w:p>
     <w:p>
       <w:r>
-        <w:t>2. Aktuator beschneiden</w:t>
+        <w:t>2. Akt</w:t>
+      </w:r>
+      <w:r>
+        <w:t>o</w:t>
+      </w:r>
+      <w:r>
+        <w:t>r beschneiden</w:t>
       </w:r>
     </w:p>
     <w:p>
@@ -160,7 +167,12 @@
     </w:p>
     <w:p>
       <w:r>
-        <w:t>3. Aktuator</w:t>
+        <w:t>3. Akt</w:t>
+      </w:r>
+      <w:bookmarkStart w:id="0" w:name="_GoBack"/>
+      <w:bookmarkEnd w:id="0"/>
+      <w:r>
+        <w:t>or</w:t>
       </w:r>
       <w:r>
         <w:rPr>
@@ -202,100 +214,159 @@
     </w:p>
     <w:p>
       <w:r>
-        <w:t xml:space="preserve">2. </w:t>
+        <w:t>2. Akt</w:t>
+      </w:r>
+      <w:r>
+        <w:t>o</w:t>
+      </w:r>
+      <w:r>
+        <w:t>r einlegen</w:t>
+      </w:r>
+    </w:p>
+    <w:p/>
+    <w:p>
+      <w:r>
+        <w:t>Silikon:</w:t>
+      </w:r>
+    </w:p>
+    <w:p>
+      <w:r>
+        <w:t xml:space="preserve">Exoskelett: </w:t>
+      </w:r>
+      <w:r>
+        <w:tab/>
       </w:r>
       <w:proofErr w:type="spellStart"/>
       <w:r>
-        <w:t>Aktuartor</w:t>
+        <w:t>SmoothOn</w:t>
       </w:r>
       <w:proofErr w:type="spellEnd"/>
       <w:r>
-        <w:t xml:space="preserve"> einlegen</w:t>
+        <w:t xml:space="preserve"> </w:t>
+      </w:r>
+      <w:proofErr w:type="spellStart"/>
+      <w:r>
+        <w:t>SmoothSill</w:t>
+      </w:r>
+      <w:proofErr w:type="spellEnd"/>
+      <w:r>
+        <w:t xml:space="preserve"> 940(HG40)</w:t>
+      </w:r>
+    </w:p>
+    <w:p>
+      <w:r>
+        <w:t>Aktuat</w:t>
+      </w:r>
+      <w:r>
+        <w:t>or</w:t>
+      </w:r>
+      <w:r>
+        <w:t>:</w:t>
+      </w:r>
+      <w:r>
+        <w:tab/>
+      </w:r>
+      <w:proofErr w:type="spellStart"/>
+      <w:r>
+        <w:t>SmoothOn</w:t>
+      </w:r>
+      <w:proofErr w:type="spellEnd"/>
+      <w:r>
+        <w:t xml:space="preserve"> </w:t>
+      </w:r>
+      <w:proofErr w:type="spellStart"/>
+      <w:r>
+        <w:t>EcoFlex</w:t>
+      </w:r>
+      <w:proofErr w:type="spellEnd"/>
+      <w:r>
+        <w:t xml:space="preserve"> 0050(HG50) </w:t>
+      </w:r>
+    </w:p>
+    <w:p>
+      <w:r>
+        <w:t>1. Aktuator Silikon</w:t>
+      </w:r>
+    </w:p>
+    <w:p>
+      <w:r>
+        <w:t xml:space="preserve">-&gt;Entgasen 5 mal 1 Minute-&gt;nicht zu lange da sonst </w:t>
+      </w:r>
+      <w:r>
+        <w:t xml:space="preserve">die Bearbeitung nach </w:t>
+      </w:r>
+      <w:proofErr w:type="gramStart"/>
+      <w:r>
+        <w:t xml:space="preserve">einer </w:t>
+      </w:r>
+      <w:r>
+        <w:t xml:space="preserve"> </w:t>
+      </w:r>
+      <w:proofErr w:type="spellStart"/>
+      <w:r>
+        <w:t>Topfzeit</w:t>
+      </w:r>
+      <w:proofErr w:type="spellEnd"/>
+      <w:proofErr w:type="gramEnd"/>
+      <w:r>
+        <w:t xml:space="preserve"> von ca.</w:t>
+      </w:r>
+      <w:r>
+        <w:t xml:space="preserve"> </w:t>
+      </w:r>
+      <w:r>
+        <w:t>2</w:t>
+      </w:r>
+      <w:r>
+        <w:t>5 Minuten</w:t>
+      </w:r>
+      <w:r>
+        <w:t xml:space="preserve"> nicht mehr gewährleistet</w:t>
+      </w:r>
+      <w:r>
+        <w:t xml:space="preserve"> ist</w:t>
+      </w:r>
+    </w:p>
+    <w:p>
+      <w:r>
+        <w:t xml:space="preserve"> 2. Exoskelett</w:t>
+      </w:r>
+      <w:r>
+        <w:t xml:space="preserve"> </w:t>
+      </w:r>
+    </w:p>
+    <w:p>
+      <w:r>
+        <w:lastRenderedPageBreak/>
+        <w:t>-&gt; Entgasen</w:t>
+      </w:r>
+      <w:r>
+        <w:t>7 mal 1 Minute-&gt;</w:t>
+      </w:r>
+      <w:r>
+        <w:t xml:space="preserve"> </w:t>
+      </w:r>
+      <w:r>
+        <w:t xml:space="preserve">nicht zu lange da sonst die Bearbeitung nach </w:t>
+      </w:r>
+      <w:proofErr w:type="gramStart"/>
+      <w:r>
+        <w:t xml:space="preserve">einer  </w:t>
+      </w:r>
+      <w:proofErr w:type="spellStart"/>
+      <w:r>
+        <w:t>Topfzeit</w:t>
+      </w:r>
+      <w:proofErr w:type="spellEnd"/>
+      <w:proofErr w:type="gramEnd"/>
+      <w:r>
+        <w:t xml:space="preserve"> von ca. 25 Minuten nicht mehr gewährleistet</w:t>
+      </w:r>
+      <w:r>
+        <w:t xml:space="preserve"> ist</w:t>
       </w:r>
     </w:p>
     <w:p/>
-    <w:p>
-      <w:r>
-        <w:t>Silikon:</w:t>
-      </w:r>
-    </w:p>
-    <w:p>
-      <w:r>
-        <w:t xml:space="preserve">Exoskelett: </w:t>
-      </w:r>
-      <w:r>
-        <w:tab/>
-      </w:r>
-      <w:proofErr w:type="spellStart"/>
-      <w:r>
-        <w:t>SmoothOn</w:t>
-      </w:r>
-      <w:proofErr w:type="spellEnd"/>
-      <w:r>
-        <w:t xml:space="preserve"> </w:t>
-      </w:r>
-      <w:proofErr w:type="spellStart"/>
-      <w:r>
-        <w:t>SmoothSill</w:t>
-      </w:r>
-      <w:proofErr w:type="spellEnd"/>
-      <w:r>
-        <w:t xml:space="preserve"> 940(HG40)</w:t>
-      </w:r>
-    </w:p>
-    <w:p>
-      <w:r>
-        <w:t>Aktuat</w:t>
-      </w:r>
-      <w:r>
-        <w:t>or</w:t>
-      </w:r>
-      <w:r>
-        <w:t>:</w:t>
-      </w:r>
-      <w:r>
-        <w:tab/>
-      </w:r>
-      <w:proofErr w:type="spellStart"/>
-      <w:r>
-        <w:t>SmoothOn</w:t>
-      </w:r>
-      <w:proofErr w:type="spellEnd"/>
-      <w:r>
-        <w:t xml:space="preserve"> </w:t>
-      </w:r>
-      <w:proofErr w:type="spellStart"/>
-      <w:r>
-        <w:t>EcoFlex</w:t>
-      </w:r>
-      <w:proofErr w:type="spellEnd"/>
-      <w:r>
-        <w:t xml:space="preserve"> 0050(HG50) </w:t>
-      </w:r>
-    </w:p>
-    <w:p>
-      <w:r>
-        <w:t>1. Aktuator Silikon</w:t>
-      </w:r>
-    </w:p>
-    <w:p>
-      <w:r>
-        <w:t xml:space="preserve">-&gt;Entgasen 5 mal 1 Minute-&gt;nicht zu lange da sonst zu Fest </w:t>
-      </w:r>
-      <w:proofErr w:type="spellStart"/>
-      <w:r>
-        <w:t>Topfzeit</w:t>
-      </w:r>
-      <w:proofErr w:type="spellEnd"/>
-      <w:r>
-        <w:t xml:space="preserve"> 15 Minuten</w:t>
-      </w:r>
-    </w:p>
-    <w:p>
-      <w:r>
-        <w:t xml:space="preserve"> 2. Exoskelett</w:t>
-      </w:r>
-    </w:p>
     <w:p>
       <w:r>
         <w:t>-&gt;Entgasen-&gt;</w:t>
